--- a/Course 2 - Introduction to CSS3/Course 2 - Introduction to CSS3.docx
+++ b/Course 2 - Introduction to CSS3/Course 2 - Introduction to CSS3.docx
@@ -15,6 +15,73 @@
       </w:pPr>
       <w:r>
         <w:t>POUR accessibility principles</w:t>
+      </w:r>
+    </w:p>
+    <w:p>
+      <w:pPr>
+        <w:pStyle w:val="ListParagraph"/>
+        <w:numPr>
+          <w:ilvl w:val="0"/>
+          <w:numId w:val="1"/>
+        </w:numPr>
+        <w:rPr>
+          <w:sz w:val="24"/>
+        </w:rPr>
+      </w:pPr>
+      <w:r>
+        <w:t xml:space="preserve">There are numerous properties we can use, such as </w:t>
+      </w:r>
+      <w:r>
+        <w:rPr>
+          <w:rStyle w:val="HTMLCode"/>
+          <w:rFonts w:eastAsiaTheme="minorEastAsia"/>
+        </w:rPr>
+        <w:t>background</w:t>
+      </w:r>
+      <w:r>
+        <w:t xml:space="preserve">, </w:t>
+      </w:r>
+      <w:proofErr w:type="spellStart"/>
+      <w:r>
+        <w:rPr>
+          <w:rStyle w:val="HTMLCode"/>
+          <w:rFonts w:eastAsiaTheme="minorEastAsia"/>
+        </w:rPr>
+        <w:t>color</w:t>
+      </w:r>
+      <w:proofErr w:type="spellEnd"/>
+      <w:r>
+        <w:t xml:space="preserve">, </w:t>
+      </w:r>
+      <w:r>
+        <w:rPr>
+          <w:rStyle w:val="HTMLCode"/>
+          <w:rFonts w:eastAsiaTheme="minorEastAsia"/>
+        </w:rPr>
+        <w:t>font-size</w:t>
+      </w:r>
+      <w:r>
+        <w:t xml:space="preserve">, </w:t>
+      </w:r>
+      <w:r>
+        <w:rPr>
+          <w:rStyle w:val="HTMLCode"/>
+          <w:rFonts w:eastAsiaTheme="minorEastAsia"/>
+        </w:rPr>
+        <w:t>height</w:t>
+      </w:r>
+      <w:r>
+        <w:t xml:space="preserve">, and </w:t>
+      </w:r>
+      <w:r>
+        <w:rPr>
+          <w:rStyle w:val="HTMLCode"/>
+          <w:rFonts w:eastAsiaTheme="minorEastAsia"/>
+        </w:rPr>
+        <w:t>width</w:t>
+      </w:r>
+      <w:r>
+        <w:t>, and new properties are often added.</w:t>
       </w:r>
     </w:p>
     <w:sectPr>
@@ -313,6 +380,7 @@
   <w:style w:type="paragraph" w:default="1" w:styleId="Normal">
     <w:name w:val="Normal"/>
     <w:qFormat/>
+    <w:rsid w:val="00896748"/>
   </w:style>
   <w:style w:type="character" w:default="1" w:styleId="DefaultParagraphFont">
     <w:name w:val="Default Paragraph Font"/>
@@ -352,6 +420,19 @@
       <w:ind w:left="720"/>
       <w:contextualSpacing/>
     </w:pPr>
+  </w:style>
+  <w:style w:type="character" w:styleId="HTMLCode">
+    <w:name w:val="HTML Code"/>
+    <w:basedOn w:val="DefaultParagraphFont"/>
+    <w:uiPriority w:val="99"/>
+    <w:semiHidden/>
+    <w:unhideWhenUsed/>
+    <w:rsid w:val="002B281F"/>
+    <w:rPr>
+      <w:rFonts w:ascii="Courier New" w:eastAsia="Times New Roman" w:hAnsi="Courier New" w:cs="Courier New"/>
+      <w:sz w:val="20"/>
+      <w:szCs w:val="20"/>
+    </w:rPr>
   </w:style>
 </w:styles>
 </file>
